--- a/docs/session-1/sitzung-1-01.docx
+++ b/docs/session-1/sitzung-1-01.docx
@@ -592,7 +592,7 @@
         </w:r>
       </w:hyperlink>
       <w:r>
-        <w:t xml:space="preserve">. Kinder sind eine tragende Säule der Glaubwürdigkeit</w:t>
+        <w:t xml:space="preserve">. Kinder sind hierbei eine tragende Säule.</w:t>
       </w:r>
     </w:p>
     <w:bookmarkEnd w:id="32"/>
@@ -1051,7 +1051,7 @@
           <wp:inline>
             <wp:extent cx="5334000" cy="1890109"/>
             <wp:effectExtent b="0" l="0" r="0" t="0"/>
-            <wp:docPr descr="Amazonas in Hessen" title="" id="46" name="Picture"/>
+            <wp:docPr descr="Bayrischer Umweltschutz" title="" id="46" name="Picture"/>
             <a:graphic>
               <a:graphicData uri="http://schemas.openxmlformats.org/drawingml/2006/picture">
                 <pic:pic>
@@ -1094,7 +1094,7 @@
         <w:pStyle w:val="ImageCaption"/>
       </w:pPr>
       <w:r>
-        <w:t xml:space="preserve">Amazonas in Hessen</w:t>
+        <w:t xml:space="preserve">Bayrischer Umweltschutz</w:t>
       </w:r>
     </w:p>
     <w:bookmarkEnd w:id="48"/>
